--- a/DAM1/IPO/PREGUNTAS EXAMEN.docx
+++ b/DAM1/IPO/PREGUNTAS EXAMEN.docx
@@ -13,6 +13,23 @@
       <w:r>
         <w:t>¿Qué es para ti la salud, argumenta tu decisión?</w:t>
       </w:r>
+    </w:p>
+    <w:p/>
+    <w:p>
+      <w:r>
+        <w:t xml:space="preserve">La diferencia entre </w:t>
+      </w:r>
+      <w:r>
+        <w:t xml:space="preserve">accidente de trabajo </w:t>
+      </w:r>
+      <w:r>
+        <w:t xml:space="preserve">leve y grave es que los accidentes leves no dejan secuelas, te curas y puedes volver a trabajar. Los accidentes graves te dejan secuelas, perder un ojo, una mano, </w:t>
+      </w:r>
+      <w:proofErr w:type="gramStart"/>
+      <w:r>
+        <w:t>etc..</w:t>
+      </w:r>
+      <w:proofErr w:type="gramEnd"/>
     </w:p>
     <w:p/>
     <w:p/>

--- a/DAM1/IPO/PREGUNTAS EXAMEN.docx
+++ b/DAM1/IPO/PREGUNTAS EXAMEN.docx
@@ -23,15 +23,61 @@
         <w:t xml:space="preserve">accidente de trabajo </w:t>
       </w:r>
       <w:r>
-        <w:t xml:space="preserve">leve y grave es que los accidentes leves no dejan secuelas, te curas y puedes volver a trabajar. Los accidentes graves te dejan secuelas, perder un ojo, una mano, </w:t>
+        <w:t>leve y grave es que los accidentes leves no dejan secuelas, te curas y puedes volver a trabajar. Los accidentes graves te dejan secuelas, perder un ojo, una mano, etc..</w:t>
       </w:r>
-      <w:proofErr w:type="gramStart"/>
-      <w:r>
-        <w:t>etc..</w:t>
-      </w:r>
-      <w:proofErr w:type="gramEnd"/>
     </w:p>
     <w:p/>
+    <w:p>
+      <w:r>
+        <w:t>Diapositiva muy importante</w:t>
+      </w:r>
+    </w:p>
+    <w:p/>
+    <w:p>
+      <w:r>
+        <w:drawing>
+          <wp:inline distT="0" distB="0" distL="0" distR="0" wp14:anchorId="7AD8BF49" wp14:editId="09A8FD56">
+            <wp:extent cx="5400040" cy="2717800"/>
+            <wp:effectExtent l="0" t="0" r="0" b="6350"/>
+            <wp:docPr id="525111893" name="Imagen 1"/>
+            <wp:cNvGraphicFramePr>
+              <a:graphicFrameLocks xmlns:a="http://schemas.openxmlformats.org/drawingml/2006/main" noChangeAspect="1"/>
+            </wp:cNvGraphicFramePr>
+            <a:graphic xmlns:a="http://schemas.openxmlformats.org/drawingml/2006/main">
+              <a:graphicData uri="http://schemas.openxmlformats.org/drawingml/2006/picture">
+                <pic:pic xmlns:pic="http://schemas.openxmlformats.org/drawingml/2006/picture">
+                  <pic:nvPicPr>
+                    <pic:cNvPr id="525111893" name=""/>
+                    <pic:cNvPicPr/>
+                  </pic:nvPicPr>
+                  <pic:blipFill>
+                    <a:blip r:embed="rId4"/>
+                    <a:stretch>
+                      <a:fillRect/>
+                    </a:stretch>
+                  </pic:blipFill>
+                  <pic:spPr>
+                    <a:xfrm>
+                      <a:off x="0" y="0"/>
+                      <a:ext cx="5400040" cy="2717800"/>
+                    </a:xfrm>
+                    <a:prstGeom prst="rect">
+                      <a:avLst/>
+                    </a:prstGeom>
+                  </pic:spPr>
+                </pic:pic>
+              </a:graphicData>
+            </a:graphic>
+          </wp:inline>
+        </w:drawing>
+      </w:r>
+    </w:p>
+    <w:p/>
+    <w:p>
+      <w:r>
+        <w:t>Mirar la clasificación de los riesgos laborales</w:t>
+      </w:r>
+    </w:p>
     <w:p/>
     <w:sectPr>
       <w:pgSz w:w="11906" w:h="16838"/>

--- a/DAM1/IPO/PREGUNTAS EXAMEN.docx
+++ b/DAM1/IPO/PREGUNTAS EXAMEN.docx
@@ -35,6 +35,9 @@
     <w:p/>
     <w:p>
       <w:r>
+        <w:rPr>
+          <w:noProof/>
+        </w:rPr>
         <w:drawing>
           <wp:inline distT="0" distB="0" distL="0" distR="0" wp14:anchorId="7AD8BF49" wp14:editId="09A8FD56">
             <wp:extent cx="5400040" cy="2717800"/>
@@ -79,6 +82,11 @@
       </w:r>
     </w:p>
     <w:p/>
+    <w:p>
+      <w:r>
+        <w:t xml:space="preserve">Diferencia entre riesgos laborables y profesionales </w:t>
+      </w:r>
+    </w:p>
     <w:sectPr>
       <w:pgSz w:w="11906" w:h="16838"/>
       <w:pgMar w:top="1417" w:right="1701" w:bottom="1417" w:left="1701" w:header="708" w:footer="708" w:gutter="0"/>

--- a/DAM1/IPO/PREGUNTAS EXAMEN.docx
+++ b/DAM1/IPO/PREGUNTAS EXAMEN.docx
@@ -23,8 +23,13 @@
         <w:t xml:space="preserve">accidente de trabajo </w:t>
       </w:r>
       <w:r>
-        <w:t>leve y grave es que los accidentes leves no dejan secuelas, te curas y puedes volver a trabajar. Los accidentes graves te dejan secuelas, perder un ojo, una mano, etc..</w:t>
-      </w:r>
+        <w:t xml:space="preserve">leve y grave es que los accidentes leves no dejan secuelas, te curas y puedes volver a trabajar. Los accidentes graves te dejan secuelas, perder un ojo, una mano, </w:t>
+      </w:r>
+      <w:proofErr w:type="gramStart"/>
+      <w:r>
+        <w:t>etc..</w:t>
+      </w:r>
+      <w:proofErr w:type="gramEnd"/>
     </w:p>
     <w:p/>
     <w:p>
@@ -84,7 +89,24 @@
     <w:p/>
     <w:p>
       <w:r>
-        <w:t xml:space="preserve">Diferencia entre riesgos laborables y profesionales </w:t>
+        <w:t>Diferencia entre riesgos laborables y profesionales</w:t>
+      </w:r>
+      <w:r>
+        <w:t xml:space="preserve">: el riesgo laboral es </w:t>
+      </w:r>
+      <w:proofErr w:type="spellStart"/>
+      <w:r>
+        <w:t>inespecifico</w:t>
+      </w:r>
+      <w:proofErr w:type="spellEnd"/>
+      <w:r>
+        <w:t xml:space="preserve"> y el riesgo profesional es </w:t>
+      </w:r>
+    </w:p>
+    <w:p/>
+    <w:p>
+      <w:r>
+        <w:t xml:space="preserve">Un tóxico es cualquier elemento que en contacto con nuestro organismo puede alterarlo. </w:t>
       </w:r>
     </w:p>
     <w:sectPr>
